--- a/informe practica 03.docx
+++ b/informe practica 03.docx
@@ -90,7 +90,7 @@
               </wp:anchor>
             </w:drawing>
           </mc:Choice>
-          <mc:Fallback xmlns:w16sdtfl="http://schemas.microsoft.com/office/word/2024/wordml/sdtformatlock" xmlns:w16sdtdh="http://schemas.microsoft.com/office/word/2020/wordml/sdtdatahash" xmlns:w16du="http://schemas.microsoft.com/office/word/2023/wordml/word16du" xmlns:w16="http://schemas.microsoft.com/office/word/2018/wordml" xmlns:w16cex="http://schemas.microsoft.com/office/word/2018/wordml/cex" xmlns:oel="http://schemas.microsoft.com/office/2019/extlst">
+          <mc:Fallback xmlns:oel="http://schemas.microsoft.com/office/2019/extlst" xmlns:w16cex="http://schemas.microsoft.com/office/word/2018/wordml/cex" xmlns:w16="http://schemas.microsoft.com/office/word/2018/wordml" xmlns:w16du="http://schemas.microsoft.com/office/word/2023/wordml/word16du" xmlns:w16sdtdh="http://schemas.microsoft.com/office/word/2020/wordml/sdtdatahash" xmlns:w16sdtfl="http://schemas.microsoft.com/office/word/2024/wordml/sdtformatlock">
             <w:pict>
               <v:line w14:anchorId="79000A9E" id="Conector recto 11" o:spid="_x0000_s1026" style="position:absolute;flip:y;z-index:251662336;visibility:visible;mso-wrap-style:square;mso-width-percent:0;mso-height-percent:0;mso-wrap-distance-left:9pt;mso-wrap-distance-top:0;mso-wrap-distance-right:9pt;mso-wrap-distance-bottom:0;mso-position-horizontal:absolute;mso-position-horizontal-relative:text;mso-position-vertical:absolute;mso-position-vertical-relative:text;mso-width-percent:0;mso-height-percent:0;mso-width-relative:page;mso-height-relative:page" from="0,9.45pt" to="495pt,9.45pt" o:gfxdata="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" o:allowincell="f" strokeweight="4.5pt">
                 <v:stroke linestyle="thickThin"/>
@@ -444,7 +444,7 @@
               </wp:anchor>
             </w:drawing>
           </mc:Choice>
-          <mc:Fallback xmlns:w16sdtfl="http://schemas.microsoft.com/office/word/2024/wordml/sdtformatlock" xmlns:w16sdtdh="http://schemas.microsoft.com/office/word/2020/wordml/sdtdatahash" xmlns:w16du="http://schemas.microsoft.com/office/word/2023/wordml/word16du" xmlns:w16="http://schemas.microsoft.com/office/word/2018/wordml" xmlns:w16cex="http://schemas.microsoft.com/office/word/2018/wordml/cex" xmlns:oel="http://schemas.microsoft.com/office/2019/extlst">
+          <mc:Fallback xmlns:oel="http://schemas.microsoft.com/office/2019/extlst" xmlns:w16cex="http://schemas.microsoft.com/office/word/2018/wordml/cex" xmlns:w16="http://schemas.microsoft.com/office/word/2018/wordml" xmlns:w16du="http://schemas.microsoft.com/office/word/2023/wordml/word16du" xmlns:w16sdtdh="http://schemas.microsoft.com/office/word/2020/wordml/sdtdatahash" xmlns:w16sdtfl="http://schemas.microsoft.com/office/word/2024/wordml/sdtformatlock">
             <w:pict>
               <v:shapetype w14:anchorId="23E962EA" id="_x0000_t66" coordsize="21600,21600" o:spt="66" adj="5400,5400" path="m@0,l@0@1,21600@1,21600@2@0@2@0,21600,,10800xe">
                 <v:stroke joinstyle="miter"/>
@@ -542,7 +542,7 @@
               </wp:anchor>
             </w:drawing>
           </mc:Choice>
-          <mc:Fallback xmlns:w16sdtfl="http://schemas.microsoft.com/office/word/2024/wordml/sdtformatlock" xmlns:w16sdtdh="http://schemas.microsoft.com/office/word/2020/wordml/sdtdatahash" xmlns:w16du="http://schemas.microsoft.com/office/word/2023/wordml/word16du" xmlns:w16="http://schemas.microsoft.com/office/word/2018/wordml" xmlns:w16cex="http://schemas.microsoft.com/office/word/2018/wordml/cex" xmlns:oel="http://schemas.microsoft.com/office/2019/extlst">
+          <mc:Fallback xmlns:oel="http://schemas.microsoft.com/office/2019/extlst" xmlns:w16cex="http://schemas.microsoft.com/office/word/2018/wordml/cex" xmlns:w16="http://schemas.microsoft.com/office/word/2018/wordml" xmlns:w16du="http://schemas.microsoft.com/office/word/2023/wordml/word16du" xmlns:w16sdtdh="http://schemas.microsoft.com/office/word/2020/wordml/sdtdatahash" xmlns:w16sdtfl="http://schemas.microsoft.com/office/word/2024/wordml/sdtformatlock">
             <w:pict>
               <v:shapetype w14:anchorId="001D26AC" id="_x0000_t13" coordsize="21600,21600" o:spt="13" adj="16200,5400" path="m@0,l@0@1,0@1,0@2@0@2@0,21600,21600,10800xe">
                 <v:stroke joinstyle="miter"/>
@@ -9883,38 +9883,6 @@
                 <w:lang w:val="es-MX"/>
               </w:rPr>
             </w:pPr>
-            <w:r>
-              <w:rPr>
-                <w:rFonts w:cs="Arial"/>
-                <w:b w:val="0"/>
-                <w:sz w:val="18"/>
-                <w:szCs w:val="18"/>
-                <w:lang w:val="es-MX"/>
-              </w:rPr>
-              <w:t xml:space="preserve">Programación y pruebas de temporizadores con </w:t>
-            </w:r>
-            <w:proofErr w:type="spellStart"/>
-            <w:r>
-              <w:rPr>
-                <w:rFonts w:cs="Arial"/>
-                <w:b w:val="0"/>
-                <w:sz w:val="18"/>
-                <w:szCs w:val="18"/>
-                <w:lang w:val="es-MX"/>
-              </w:rPr>
-              <w:t>delay</w:t>
-            </w:r>
-            <w:proofErr w:type="spellEnd"/>
-            <w:r>
-              <w:rPr>
-                <w:rFonts w:cs="Arial"/>
-                <w:b w:val="0"/>
-                <w:sz w:val="18"/>
-                <w:szCs w:val="18"/>
-                <w:lang w:val="es-MX"/>
-              </w:rPr>
-              <w:t>() y funciones personalizadas.</w:t>
-            </w:r>
           </w:p>
         </w:tc>
         <w:tc>
@@ -9935,17 +9903,6 @@
                 <w:lang w:val="es-MX"/>
               </w:rPr>
             </w:pPr>
-            <w:r>
-              <w:rPr>
-                <w:rFonts w:eastAsiaTheme="minorHAnsi" w:cs="Arial"/>
-                <w:b w:val="0"/>
-                <w:bCs w:val="0"/>
-                <w:sz w:val="18"/>
-                <w:szCs w:val="18"/>
-                <w:lang w:val="es-PE" w:eastAsia="en-US"/>
-              </w:rPr>
-              <w:t>X</w:t>
-            </w:r>
           </w:p>
         </w:tc>
         <w:tc>
@@ -9966,17 +9923,6 @@
                 <w:lang w:val="es-MX"/>
               </w:rPr>
             </w:pPr>
-            <w:r>
-              <w:rPr>
-                <w:rFonts w:eastAsiaTheme="minorHAnsi" w:cs="Arial"/>
-                <w:b w:val="0"/>
-                <w:bCs w:val="0"/>
-                <w:sz w:val="18"/>
-                <w:szCs w:val="18"/>
-                <w:lang w:val="es-PE" w:eastAsia="en-US"/>
-              </w:rPr>
-              <w:t>X</w:t>
-            </w:r>
           </w:p>
         </w:tc>
         <w:tc>
@@ -10035,17 +9981,6 @@
                 <w:lang w:val="es-MX"/>
               </w:rPr>
             </w:pPr>
-            <w:r>
-              <w:rPr>
-                <w:rFonts w:eastAsiaTheme="minorHAnsi" w:cs="Arial"/>
-                <w:b w:val="0"/>
-                <w:bCs w:val="0"/>
-                <w:sz w:val="18"/>
-                <w:szCs w:val="18"/>
-                <w:lang w:val="es-PE" w:eastAsia="en-US"/>
-              </w:rPr>
-              <w:t>2</w:t>
-            </w:r>
           </w:p>
         </w:tc>
         <w:tc>
@@ -10065,17 +10000,6 @@
                 <w:lang w:val="es-MX"/>
               </w:rPr>
             </w:pPr>
-            <w:r>
-              <w:rPr>
-                <w:rFonts w:eastAsiaTheme="minorHAnsi" w:cs="Arial"/>
-                <w:b w:val="0"/>
-                <w:bCs w:val="0"/>
-                <w:sz w:val="18"/>
-                <w:szCs w:val="18"/>
-                <w:lang w:val="es-PE" w:eastAsia="en-US"/>
-              </w:rPr>
-              <w:t>X</w:t>
-            </w:r>
           </w:p>
         </w:tc>
       </w:tr>
@@ -10129,16 +10053,6 @@
                 <w:lang w:val="es-MX"/>
               </w:rPr>
             </w:pPr>
-            <w:r>
-              <w:rPr>
-                <w:rFonts w:cs="Arial"/>
-                <w:b w:val="0"/>
-                <w:sz w:val="18"/>
-                <w:szCs w:val="18"/>
-                <w:lang w:val="es-MX"/>
-              </w:rPr>
-              <w:t>Documentación de cada simulación con diagramas, código y descripción funcional.</w:t>
-            </w:r>
           </w:p>
         </w:tc>
         <w:tc>
@@ -10159,17 +10073,6 @@
                 <w:lang w:val="es-MX"/>
               </w:rPr>
             </w:pPr>
-            <w:r>
-              <w:rPr>
-                <w:rFonts w:eastAsiaTheme="minorHAnsi" w:cs="Arial"/>
-                <w:b w:val="0"/>
-                <w:bCs w:val="0"/>
-                <w:sz w:val="18"/>
-                <w:szCs w:val="18"/>
-                <w:lang w:val="es-PE" w:eastAsia="en-US"/>
-              </w:rPr>
-              <w:t>X</w:t>
-            </w:r>
           </w:p>
         </w:tc>
         <w:tc>
@@ -10190,17 +10093,6 @@
                 <w:lang w:val="es-MX"/>
               </w:rPr>
             </w:pPr>
-            <w:r>
-              <w:rPr>
-                <w:rFonts w:eastAsiaTheme="minorHAnsi" w:cs="Arial"/>
-                <w:b w:val="0"/>
-                <w:bCs w:val="0"/>
-                <w:sz w:val="18"/>
-                <w:szCs w:val="18"/>
-                <w:lang w:val="es-PE" w:eastAsia="en-US"/>
-              </w:rPr>
-              <w:t>X</w:t>
-            </w:r>
           </w:p>
         </w:tc>
         <w:tc>
@@ -10259,17 +10151,6 @@
                 <w:lang w:val="es-MX"/>
               </w:rPr>
             </w:pPr>
-            <w:r>
-              <w:rPr>
-                <w:rFonts w:eastAsiaTheme="minorHAnsi" w:cs="Arial"/>
-                <w:b w:val="0"/>
-                <w:bCs w:val="0"/>
-                <w:sz w:val="18"/>
-                <w:szCs w:val="18"/>
-                <w:lang w:val="es-PE" w:eastAsia="en-US"/>
-              </w:rPr>
-              <w:t>2</w:t>
-            </w:r>
           </w:p>
         </w:tc>
         <w:tc>
@@ -10289,17 +10170,6 @@
                 <w:lang w:val="es-MX"/>
               </w:rPr>
             </w:pPr>
-            <w:r>
-              <w:rPr>
-                <w:rFonts w:eastAsiaTheme="minorHAnsi" w:cs="Arial"/>
-                <w:b w:val="0"/>
-                <w:bCs w:val="0"/>
-                <w:sz w:val="18"/>
-                <w:szCs w:val="18"/>
-                <w:lang w:val="es-PE" w:eastAsia="en-US"/>
-              </w:rPr>
-              <w:t>X</w:t>
-            </w:r>
           </w:p>
         </w:tc>
       </w:tr>
@@ -15916,6 +15786,30 @@
         </w:tc>
       </w:tr>
     </w:tbl>
+    <w:p>
+      <w:pPr>
+        <w:rPr>
+          <w:sz w:val="24"/>
+          <w:lang w:val="es-MX"/>
+        </w:rPr>
+      </w:pPr>
+    </w:p>
+    <w:p>
+      <w:pPr>
+        <w:rPr>
+          <w:sz w:val="24"/>
+          <w:lang w:val="es-MX"/>
+        </w:rPr>
+      </w:pPr>
+    </w:p>
+    <w:p>
+      <w:pPr>
+        <w:rPr>
+          <w:sz w:val="24"/>
+          <w:lang w:val="es-MX"/>
+        </w:rPr>
+      </w:pPr>
+    </w:p>
     <w:p>
       <w:pPr>
         <w:rPr>
@@ -17264,16 +17158,7 @@
                 <w:szCs w:val="22"/>
                 <w:lang w:val="es-MX"/>
               </w:rPr>
-              <w:t xml:space="preserve">Culminación </w:t>
-            </w:r>
-            <w:r>
-              <w:rPr>
-                <w:b w:val="0"/>
-                <w:sz w:val="22"/>
-                <w:szCs w:val="22"/>
-                <w:lang w:val="es-MX"/>
-              </w:rPr>
-              <w:t>de</w:t>
+              <w:t>Culminación de</w:t>
             </w:r>
             <w:r>
               <w:rPr>
@@ -17633,18 +17518,7 @@
                 <w:szCs w:val="22"/>
                 <w:lang w:val="es-MX"/>
               </w:rPr>
-              <w:t xml:space="preserve"> Interactiva con</w:t>
-            </w:r>
-            <w:bookmarkStart w:id="0" w:name="_GoBack"/>
-            <w:bookmarkEnd w:id="0"/>
-            <w:r>
-              <w:rPr>
-                <w:b w:val="0"/>
-                <w:sz w:val="22"/>
-                <w:szCs w:val="22"/>
-                <w:lang w:val="es-MX"/>
-              </w:rPr>
-              <w:t xml:space="preserve"> Node.js, DOM y Eventos</w:t>
+              <w:t xml:space="preserve"> Interactiva con Node.js, DOM y Eventos</w:t>
             </w:r>
           </w:p>
         </w:tc>
@@ -21613,63 +21487,8 @@
                 <w:lang w:val="es-MX"/>
               </w:rPr>
             </w:pPr>
-            <w:r>
-              <w:rPr>
-                <w:b w:val="0"/>
-                <w:noProof/>
-                <w:sz w:val="22"/>
-                <w:lang w:val="es-MX"/>
-              </w:rPr>
-              <w:drawing>
-                <wp:anchor distT="0" distB="0" distL="114300" distR="114300" simplePos="0" relativeHeight="251675648" behindDoc="0" locked="0" layoutInCell="1" allowOverlap="1" wp14:anchorId="61F0BD46" wp14:editId="0C205F0D">
-                  <wp:simplePos x="685800" y="1352550"/>
-                  <wp:positionH relativeFrom="margin">
-                    <wp:align>center</wp:align>
-                  </wp:positionH>
-                  <wp:positionV relativeFrom="margin">
-                    <wp:align>center</wp:align>
-                  </wp:positionV>
-                  <wp:extent cx="6372860" cy="4399280"/>
-                  <wp:effectExtent l="0" t="0" r="8890" b="1270"/>
-                  <wp:wrapSquare wrapText="bothSides"/>
-                  <wp:docPr id="2" name="Imagen 2"/>
-                  <wp:cNvGraphicFramePr>
-                    <a:graphicFrameLocks xmlns:a="http://schemas.openxmlformats.org/drawingml/2006/main" noChangeAspect="1"/>
-                  </wp:cNvGraphicFramePr>
-                  <a:graphic xmlns:a="http://schemas.openxmlformats.org/drawingml/2006/main">
-                    <a:graphicData uri="http://schemas.openxmlformats.org/drawingml/2006/picture">
-                      <pic:pic xmlns:pic="http://schemas.openxmlformats.org/drawingml/2006/picture">
-                        <pic:nvPicPr>
-                          <pic:cNvPr id="2" name="mecanismo bloqueo secret.png"/>
-                          <pic:cNvPicPr/>
-                        </pic:nvPicPr>
-                        <pic:blipFill>
-                          <a:blip r:embed="rId11">
-                            <a:extLst>
-                              <a:ext uri="{28A0092B-C50C-407E-A947-70E740481C1C}">
-                                <a14:useLocalDpi xmlns:a14="http://schemas.microsoft.com/office/drawing/2010/main" val="0"/>
-                              </a:ext>
-                            </a:extLst>
-                          </a:blip>
-                          <a:stretch>
-                            <a:fillRect/>
-                          </a:stretch>
-                        </pic:blipFill>
-                        <pic:spPr>
-                          <a:xfrm>
-                            <a:off x="0" y="0"/>
-                            <a:ext cx="6372860" cy="4399280"/>
-                          </a:xfrm>
-                          <a:prstGeom prst="rect">
-                            <a:avLst/>
-                          </a:prstGeom>
-                        </pic:spPr>
-                      </pic:pic>
-                    </a:graphicData>
-                  </a:graphic>
-                </wp:anchor>
-              </w:drawing>
-            </w:r>
+            <w:bookmarkStart w:id="0" w:name="_GoBack"/>
+            <w:bookmarkEnd w:id="0"/>
           </w:p>
         </w:tc>
       </w:tr>
@@ -21758,7 +21577,7 @@
                     </wp:anchor>
                   </w:drawing>
                 </mc:Choice>
-                <mc:Fallback xmlns:w16sdtfl="http://schemas.microsoft.com/office/word/2024/wordml/sdtformatlock" xmlns:w16sdtdh="http://schemas.microsoft.com/office/word/2020/wordml/sdtdatahash" xmlns:w16du="http://schemas.microsoft.com/office/word/2023/wordml/word16du" xmlns:w16="http://schemas.microsoft.com/office/word/2018/wordml" xmlns:w16cex="http://schemas.microsoft.com/office/word/2018/wordml/cex" xmlns:oel="http://schemas.microsoft.com/office/2019/extlst">
+                <mc:Fallback xmlns:oel="http://schemas.microsoft.com/office/2019/extlst" xmlns:w16cex="http://schemas.microsoft.com/office/word/2018/wordml/cex" xmlns:w16="http://schemas.microsoft.com/office/word/2018/wordml" xmlns:w16du="http://schemas.microsoft.com/office/word/2023/wordml/word16du" xmlns:w16sdtdh="http://schemas.microsoft.com/office/word/2020/wordml/sdtdatahash" xmlns:w16sdtfl="http://schemas.microsoft.com/office/word/2024/wordml/sdtformatlock">
                   <w:pict>
                     <v:rect w14:anchorId="18B09586" id="Rectángulo 9" o:spid="_x0000_s1026" style="position:absolute;margin-left:456.15pt;margin-top:4.25pt;width:44.65pt;height:25.85pt;z-index:251674624;visibility:visible;mso-wrap-style:square;mso-wrap-distance-left:9pt;mso-wrap-distance-top:0;mso-wrap-distance-right:9pt;mso-wrap-distance-bottom:0;mso-position-horizontal:absolute;mso-position-horizontal-relative:text;mso-position-vertical:absolute;mso-position-vertical-relative:text;v-text-anchor:middle" o:gfxdata="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" filled="f" strokecolor="#09101d [484]" strokeweight="1pt"/>
                   </w:pict>
@@ -21916,7 +21735,7 @@
                           </pic:cNvPicPr>
                         </pic:nvPicPr>
                         <pic:blipFill>
-                          <a:blip r:embed="rId12" cstate="print">
+                          <a:blip r:embed="rId11" cstate="print">
                             <a:extLst>
                               <a:ext uri="{28A0092B-C50C-407E-A947-70E740481C1C}">
                                 <a14:useLocalDpi xmlns:a14="http://schemas.microsoft.com/office/drawing/2010/main" val="0"/>
@@ -21964,7 +21783,7 @@
     <w:p>
       <w:pPr>
         <w:sectPr>
-          <w:headerReference w:type="default" r:id="rId13"/>
+          <w:headerReference w:type="default" r:id="rId12"/>
           <w:pgSz w:w="11906" w:h="16838"/>
           <w:pgMar w:top="1418" w:right="1134" w:bottom="1418" w:left="1418" w:header="709" w:footer="709" w:gutter="0"/>
           <w:cols w:space="708"/>
@@ -22034,11 +21853,11 @@
                     </pic:cNvPicPr>
                   </pic:nvPicPr>
                   <pic:blipFill>
-                    <a:blip r:embed="rId14">
+                    <a:blip r:embed="rId13">
                       <a:extLst>
                         <a:ext uri="{BEBA8EAE-BF5A-486C-A8C5-ECC9F3942E4B}">
                           <a14:imgProps xmlns:a14="http://schemas.microsoft.com/office/drawing/2010/main">
-                            <a14:imgLayer r:embed="rId15">
+                            <a14:imgLayer r:embed="rId14">
                               <a14:imgEffect>
                                 <a14:sharpenSoften amount="25000"/>
                               </a14:imgEffect>
@@ -22238,8 +22057,8 @@
     </w:p>
     <w:p/>
     <w:sectPr>
-      <w:headerReference w:type="default" r:id="rId16"/>
-      <w:footerReference w:type="default" r:id="rId17"/>
+      <w:headerReference w:type="default" r:id="rId15"/>
+      <w:footerReference w:type="default" r:id="rId16"/>
       <w:pgSz w:w="11906" w:h="16838"/>
       <w:pgMar w:top="1418" w:right="1134" w:bottom="1418" w:left="1418" w:header="709" w:footer="709" w:gutter="0"/>
       <w:cols w:space="708"/>
@@ -24878,15 +24697,6 @@
 </file>
 
 <file path=customXml/item1.xml><?xml version="1.0" encoding="utf-8"?>
-<?mso-contentType ?>
-<FormTemplates xmlns="http://schemas.microsoft.com/sharepoint/v3/contenttype/forms">
-  <Display>DocumentLibraryForm</Display>
-  <Edit>DocumentLibraryForm</Edit>
-  <New>DocumentLibraryForm</New>
-</FormTemplates>
-</file>
-
-<file path=customXml/item2.xml><?xml version="1.0" encoding="utf-8"?>
 <ct:contentTypeSchema xmlns:ct="http://schemas.microsoft.com/office/2006/metadata/contentType" xmlns:ma="http://schemas.microsoft.com/office/2006/metadata/properties/metaAttributes" ct:_="" ma:_="" ma:contentTypeName="Document" ma:contentTypeID="0x010100795EFC9A07ECD140851F1B2ABF131888" ma:contentTypeVersion="41" ma:contentTypeDescription="Create a new document." ma:contentTypeScope="" ma:versionID="c13993bf92cd8618b9d03b2373163b65">
   <xsd:schema xmlns:xsd="http://www.w3.org/2001/XMLSchema" xmlns:xs="http://www.w3.org/2001/XMLSchema" xmlns:p="http://schemas.microsoft.com/office/2006/metadata/properties" xmlns:ns2="8b0498ea-4bc6-4676-a87b-9cffe7f59fc7" xmlns:ns3="ee27a0f9-7ff9-4c05-b61a-f7053cc3ff56" targetNamespace="http://schemas.microsoft.com/office/2006/metadata/properties" ma:root="true" ma:fieldsID="2a52140dc6e7226b1a07c99ff8b88bdb" ns2:_="" ns3:_="">
     <xsd:import namespace="8b0498ea-4bc6-4676-a87b-9cffe7f59fc7"/>
@@ -25210,6 +25020,15 @@
 </ct:contentTypeSchema>
 </file>
 
+<file path=customXml/item2.xml><?xml version="1.0" encoding="utf-8"?>
+<?mso-contentType ?>
+<FormTemplates xmlns="http://schemas.microsoft.com/sharepoint/v3/contenttype/forms">
+  <Display>DocumentLibraryForm</Display>
+  <Edit>DocumentLibraryForm</Edit>
+  <New>DocumentLibraryForm</New>
+</FormTemplates>
+</file>
+
 <file path=customXml/item3.xml><?xml version="1.0" encoding="utf-8"?>
 <p:properties xmlns:p="http://schemas.microsoft.com/office/2006/metadata/properties" xmlns:xsi="http://www.w3.org/2001/XMLSchema-instance" xmlns:pc="http://schemas.microsoft.com/office/infopath/2007/PartnerControls">
   <documentManagement>
@@ -25243,14 +25062,6 @@
 </file>
 
 <file path=customXml/itemProps1.xml><?xml version="1.0" encoding="utf-8"?>
-<ds:datastoreItem xmlns:ds="http://schemas.openxmlformats.org/officeDocument/2006/customXml" ds:itemID="{21DA1112-85AB-4ED2-BDE2-25A2490B57E1}">
-  <ds:schemaRefs>
-    <ds:schemaRef ds:uri="http://schemas.microsoft.com/sharepoint/v3/contenttype/forms"/>
-  </ds:schemaRefs>
-</ds:datastoreItem>
-</file>
-
-<file path=customXml/itemProps2.xml><?xml version="1.0" encoding="utf-8"?>
 <ds:datastoreItem xmlns:ds="http://schemas.openxmlformats.org/officeDocument/2006/customXml" ds:itemID="{D7ECF071-20DC-4082-9978-FE8D605D707A}">
   <ds:schemaRefs>
     <ds:schemaRef ds:uri="http://schemas.microsoft.com/office/2006/metadata/contentType"/>
@@ -25269,6 +25080,14 @@
 </ds:datastoreItem>
 </file>
 
+<file path=customXml/itemProps2.xml><?xml version="1.0" encoding="utf-8"?>
+<ds:datastoreItem xmlns:ds="http://schemas.openxmlformats.org/officeDocument/2006/customXml" ds:itemID="{21DA1112-85AB-4ED2-BDE2-25A2490B57E1}">
+  <ds:schemaRefs>
+    <ds:schemaRef ds:uri="http://schemas.microsoft.com/sharepoint/v3/contenttype/forms"/>
+  </ds:schemaRefs>
+</ds:datastoreItem>
+</file>
+
 <file path=customXml/itemProps3.xml><?xml version="1.0" encoding="utf-8"?>
 <ds:datastoreItem xmlns:ds="http://schemas.openxmlformats.org/officeDocument/2006/customXml" ds:itemID="{8B365F48-C2B5-4E3D-BA44-D9D74DBA7350}">
   <ds:schemaRefs>
@@ -25281,7 +25100,7 @@
 </file>
 
 <file path=customXml/itemProps4.xml><?xml version="1.0" encoding="utf-8"?>
-<ds:datastoreItem xmlns:ds="http://schemas.openxmlformats.org/officeDocument/2006/customXml" ds:itemID="{D8BAAA70-090C-4FBE-B17B-6AA684C80982}">
+<ds:datastoreItem xmlns:ds="http://schemas.openxmlformats.org/officeDocument/2006/customXml" ds:itemID="{3D5FACC8-8CFB-4722-92E5-6E6C89344782}">
   <ds:schemaRefs>
     <ds:schemaRef ds:uri="http://schemas.openxmlformats.org/officeDocument/2006/bibliography"/>
   </ds:schemaRefs>

--- a/informe practica 03.docx
+++ b/informe practica 03.docx
@@ -90,7 +90,7 @@
               </wp:anchor>
             </w:drawing>
           </mc:Choice>
-          <mc:Fallback xmlns:oel="http://schemas.microsoft.com/office/2019/extlst" xmlns:w16cex="http://schemas.microsoft.com/office/word/2018/wordml/cex" xmlns:w16="http://schemas.microsoft.com/office/word/2018/wordml" xmlns:w16du="http://schemas.microsoft.com/office/word/2023/wordml/word16du" xmlns:w16sdtdh="http://schemas.microsoft.com/office/word/2020/wordml/sdtdatahash" xmlns:w16sdtfl="http://schemas.microsoft.com/office/word/2024/wordml/sdtformatlock">
+          <mc:Fallback xmlns:w16sdtfl="http://schemas.microsoft.com/office/word/2024/wordml/sdtformatlock" xmlns:w16sdtdh="http://schemas.microsoft.com/office/word/2020/wordml/sdtdatahash" xmlns:w16du="http://schemas.microsoft.com/office/word/2023/wordml/word16du" xmlns:w16="http://schemas.microsoft.com/office/word/2018/wordml" xmlns:w16cex="http://schemas.microsoft.com/office/word/2018/wordml/cex" xmlns:oel="http://schemas.microsoft.com/office/2019/extlst">
             <w:pict>
               <v:line w14:anchorId="79000A9E" id="Conector recto 11" o:spid="_x0000_s1026" style="position:absolute;flip:y;z-index:251662336;visibility:visible;mso-wrap-style:square;mso-width-percent:0;mso-height-percent:0;mso-wrap-distance-left:9pt;mso-wrap-distance-top:0;mso-wrap-distance-right:9pt;mso-wrap-distance-bottom:0;mso-position-horizontal:absolute;mso-position-horizontal-relative:text;mso-position-vertical:absolute;mso-position-vertical-relative:text;mso-width-percent:0;mso-height-percent:0;mso-width-relative:page;mso-height-relative:page" from="0,9.45pt" to="495pt,9.45pt" o:gfxdata="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" o:allowincell="f" strokeweight="4.5pt">
                 <v:stroke linestyle="thickThin"/>
@@ -444,7 +444,7 @@
               </wp:anchor>
             </w:drawing>
           </mc:Choice>
-          <mc:Fallback xmlns:oel="http://schemas.microsoft.com/office/2019/extlst" xmlns:w16cex="http://schemas.microsoft.com/office/word/2018/wordml/cex" xmlns:w16="http://schemas.microsoft.com/office/word/2018/wordml" xmlns:w16du="http://schemas.microsoft.com/office/word/2023/wordml/word16du" xmlns:w16sdtdh="http://schemas.microsoft.com/office/word/2020/wordml/sdtdatahash" xmlns:w16sdtfl="http://schemas.microsoft.com/office/word/2024/wordml/sdtformatlock">
+          <mc:Fallback xmlns:w16sdtfl="http://schemas.microsoft.com/office/word/2024/wordml/sdtformatlock" xmlns:w16sdtdh="http://schemas.microsoft.com/office/word/2020/wordml/sdtdatahash" xmlns:w16du="http://schemas.microsoft.com/office/word/2023/wordml/word16du" xmlns:w16="http://schemas.microsoft.com/office/word/2018/wordml" xmlns:w16cex="http://schemas.microsoft.com/office/word/2018/wordml/cex" xmlns:oel="http://schemas.microsoft.com/office/2019/extlst">
             <w:pict>
               <v:shapetype w14:anchorId="23E962EA" id="_x0000_t66" coordsize="21600,21600" o:spt="66" adj="5400,5400" path="m@0,l@0@1,21600@1,21600@2@0@2@0,21600,,10800xe">
                 <v:stroke joinstyle="miter"/>
@@ -542,7 +542,7 @@
               </wp:anchor>
             </w:drawing>
           </mc:Choice>
-          <mc:Fallback xmlns:oel="http://schemas.microsoft.com/office/2019/extlst" xmlns:w16cex="http://schemas.microsoft.com/office/word/2018/wordml/cex" xmlns:w16="http://schemas.microsoft.com/office/word/2018/wordml" xmlns:w16du="http://schemas.microsoft.com/office/word/2023/wordml/word16du" xmlns:w16sdtdh="http://schemas.microsoft.com/office/word/2020/wordml/sdtdatahash" xmlns:w16sdtfl="http://schemas.microsoft.com/office/word/2024/wordml/sdtformatlock">
+          <mc:Fallback xmlns:w16sdtfl="http://schemas.microsoft.com/office/word/2024/wordml/sdtformatlock" xmlns:w16sdtdh="http://schemas.microsoft.com/office/word/2020/wordml/sdtdatahash" xmlns:w16du="http://schemas.microsoft.com/office/word/2023/wordml/word16du" xmlns:w16="http://schemas.microsoft.com/office/word/2018/wordml" xmlns:w16cex="http://schemas.microsoft.com/office/word/2018/wordml/cex" xmlns:oel="http://schemas.microsoft.com/office/2019/extlst">
             <w:pict>
               <v:shapetype w14:anchorId="001D26AC" id="_x0000_t13" coordsize="21600,21600" o:spt="13" adj="16200,5400" path="m@0,l@0@1,0@1,0@2@0@2@0,21600,21600,10800xe">
                 <v:stroke joinstyle="miter"/>
@@ -18267,6 +18267,68 @@
                 <w:lang w:val="es-MX"/>
               </w:rPr>
             </w:pPr>
+            <w:r>
+              <w:rPr>
+                <w:b w:val="0"/>
+                <w:sz w:val="22"/>
+                <w:lang w:val="es-MX"/>
+              </w:rPr>
+              <w:t xml:space="preserve">Introducción </w:t>
+            </w:r>
+            <w:r>
+              <w:rPr>
+                <w:b w:val="0"/>
+                <w:sz w:val="22"/>
+                <w:lang w:val="es-MX"/>
+              </w:rPr>
+              <w:t xml:space="preserve">acerca de </w:t>
+            </w:r>
+            <w:r>
+              <w:rPr>
+                <w:b w:val="0"/>
+                <w:sz w:val="22"/>
+                <w:lang w:val="es-MX"/>
+              </w:rPr>
+              <w:t xml:space="preserve">los fundamentos de </w:t>
+            </w:r>
+            <w:proofErr w:type="spellStart"/>
+            <w:r>
+              <w:rPr>
+                <w:b w:val="0"/>
+                <w:sz w:val="22"/>
+                <w:lang w:val="es-MX"/>
+              </w:rPr>
+              <w:t>Node</w:t>
+            </w:r>
+            <w:proofErr w:type="spellEnd"/>
+            <w:r>
+              <w:rPr>
+                <w:b w:val="0"/>
+                <w:sz w:val="22"/>
+                <w:lang w:val="es-MX"/>
+              </w:rPr>
+              <w:t xml:space="preserve"> </w:t>
+            </w:r>
+            <w:proofErr w:type="spellStart"/>
+            <w:r>
+              <w:rPr>
+                <w:b w:val="0"/>
+                <w:sz w:val="22"/>
+                <w:lang w:val="es-MX"/>
+              </w:rPr>
+              <w:t>Package</w:t>
+            </w:r>
+            <w:proofErr w:type="spellEnd"/>
+            <w:r>
+              <w:rPr>
+                <w:b w:val="0"/>
+                <w:sz w:val="22"/>
+                <w:lang w:val="es-MX"/>
+              </w:rPr>
+              <w:t xml:space="preserve"> Manager</w:t>
+            </w:r>
+            <w:bookmarkStart w:id="0" w:name="_GoBack"/>
+            <w:bookmarkEnd w:id="0"/>
           </w:p>
         </w:tc>
         <w:tc>
@@ -18391,6 +18453,66 @@
                 <w:lang w:val="es-MX"/>
               </w:rPr>
             </w:pPr>
+            <w:r>
+              <w:rPr>
+                <w:b w:val="0"/>
+                <w:sz w:val="22"/>
+                <w:lang w:val="es-MX"/>
+              </w:rPr>
+              <w:t xml:space="preserve">Introducción </w:t>
+            </w:r>
+            <w:r>
+              <w:rPr>
+                <w:b w:val="0"/>
+                <w:sz w:val="22"/>
+                <w:lang w:val="es-MX"/>
+              </w:rPr>
+              <w:t xml:space="preserve">de fundamentos de programación web </w:t>
+            </w:r>
+            <w:proofErr w:type="spellStart"/>
+            <w:r>
+              <w:rPr>
+                <w:b w:val="0"/>
+                <w:sz w:val="22"/>
+                <w:lang w:val="es-MX"/>
+              </w:rPr>
+              <w:t>frontend</w:t>
+            </w:r>
+            <w:proofErr w:type="spellEnd"/>
+            <w:r>
+              <w:rPr>
+                <w:b w:val="0"/>
+                <w:sz w:val="22"/>
+                <w:lang w:val="es-MX"/>
+              </w:rPr>
+              <w:t xml:space="preserve"> y </w:t>
+            </w:r>
+            <w:proofErr w:type="spellStart"/>
+            <w:r>
+              <w:rPr>
+                <w:b w:val="0"/>
+                <w:sz w:val="22"/>
+                <w:lang w:val="es-MX"/>
+              </w:rPr>
+              <w:t>backend</w:t>
+            </w:r>
+            <w:proofErr w:type="spellEnd"/>
+            <w:r>
+              <w:rPr>
+                <w:b w:val="0"/>
+                <w:sz w:val="22"/>
+                <w:lang w:val="es-MX"/>
+              </w:rPr>
+              <w:t xml:space="preserve"> con base de datos y consultas SQL</w:t>
+            </w:r>
+            <w:r>
+              <w:rPr>
+                <w:b w:val="0"/>
+                <w:sz w:val="22"/>
+                <w:lang w:val="es-MX"/>
+              </w:rPr>
+              <w:t xml:space="preserve"> </w:t>
+            </w:r>
           </w:p>
         </w:tc>
         <w:tc>
@@ -18515,6 +18637,38 @@
                 <w:lang w:val="es-MX"/>
               </w:rPr>
             </w:pPr>
+            <w:r>
+              <w:rPr>
+                <w:b w:val="0"/>
+                <w:sz w:val="22"/>
+                <w:lang w:val="es-MX"/>
+              </w:rPr>
+              <w:t xml:space="preserve">Análisis básico sobre los </w:t>
+            </w:r>
+            <w:r>
+              <w:rPr>
+                <w:b w:val="0"/>
+                <w:sz w:val="22"/>
+                <w:lang w:val="es-MX"/>
+              </w:rPr>
+              <w:t>conceptos básicos de React creando una SPA</w:t>
+            </w:r>
+            <w:r>
+              <w:rPr>
+                <w:b w:val="0"/>
+                <w:sz w:val="22"/>
+                <w:lang w:val="es-MX"/>
+              </w:rPr>
+              <w:t xml:space="preserve"> </w:t>
+            </w:r>
+            <w:r>
+              <w:rPr>
+                <w:b w:val="0"/>
+                <w:sz w:val="22"/>
+                <w:lang w:val="es-MX"/>
+              </w:rPr>
+              <w:t>simple con navegación y un formulario interactivo</w:t>
+            </w:r>
           </w:p>
         </w:tc>
         <w:tc>
@@ -21487,8 +21641,6 @@
                 <w:lang w:val="es-MX"/>
               </w:rPr>
             </w:pPr>
-            <w:bookmarkStart w:id="0" w:name="_GoBack"/>
-            <w:bookmarkEnd w:id="0"/>
           </w:p>
         </w:tc>
       </w:tr>
@@ -21577,7 +21729,7 @@
                     </wp:anchor>
                   </w:drawing>
                 </mc:Choice>
-                <mc:Fallback xmlns:oel="http://schemas.microsoft.com/office/2019/extlst" xmlns:w16cex="http://schemas.microsoft.com/office/word/2018/wordml/cex" xmlns:w16="http://schemas.microsoft.com/office/word/2018/wordml" xmlns:w16du="http://schemas.microsoft.com/office/word/2023/wordml/word16du" xmlns:w16sdtdh="http://schemas.microsoft.com/office/word/2020/wordml/sdtdatahash" xmlns:w16sdtfl="http://schemas.microsoft.com/office/word/2024/wordml/sdtformatlock">
+                <mc:Fallback xmlns:w16sdtfl="http://schemas.microsoft.com/office/word/2024/wordml/sdtformatlock" xmlns:w16sdtdh="http://schemas.microsoft.com/office/word/2020/wordml/sdtdatahash" xmlns:w16du="http://schemas.microsoft.com/office/word/2023/wordml/word16du" xmlns:w16="http://schemas.microsoft.com/office/word/2018/wordml" xmlns:w16cex="http://schemas.microsoft.com/office/word/2018/wordml/cex" xmlns:oel="http://schemas.microsoft.com/office/2019/extlst">
                   <w:pict>
                     <v:rect w14:anchorId="18B09586" id="Rectángulo 9" o:spid="_x0000_s1026" style="position:absolute;margin-left:456.15pt;margin-top:4.25pt;width:44.65pt;height:25.85pt;z-index:251674624;visibility:visible;mso-wrap-style:square;mso-wrap-distance-left:9pt;mso-wrap-distance-top:0;mso-wrap-distance-right:9pt;mso-wrap-distance-bottom:0;mso-position-horizontal:absolute;mso-position-horizontal-relative:text;mso-position-vertical:absolute;mso-position-vertical-relative:text;v-text-anchor:middle" o:gfxdata="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" filled="f" strokecolor="#09101d [484]" strokeweight="1pt"/>
                   </w:pict>
@@ -24697,6 +24849,43 @@
 </file>
 
 <file path=customXml/item1.xml><?xml version="1.0" encoding="utf-8"?>
+<p:properties xmlns:p="http://schemas.microsoft.com/office/2006/metadata/properties" xmlns:xsi="http://www.w3.org/2001/XMLSchema-instance" xmlns:pc="http://schemas.microsoft.com/office/infopath/2007/PartnerControls">
+  <documentManagement>
+    <TaxCatchAll xmlns="ee27a0f9-7ff9-4c05-b61a-f7053cc3ff56" xsi:nil="true"/>
+    <lcf76f155ced4ddcb4097134ff3c332f xmlns="8b0498ea-4bc6-4676-a87b-9cffe7f59fc7">
+      <Terms xmlns="http://schemas.microsoft.com/office/infopath/2007/PartnerControls"/>
+    </lcf76f155ced4ddcb4097134ff3c332f>
+    <Validado xmlns="8b0498ea-4bc6-4676-a87b-9cffe7f59fc7">false</Validado>
+    <Tarea3 xmlns="8b0498ea-4bc6-4676-a87b-9cffe7f59fc7" xsi:nil="true"/>
+    <NumTareas xmlns="8b0498ea-4bc6-4676-a87b-9cffe7f59fc7" xsi:nil="true"/>
+    <Maquetado xmlns="8b0498ea-4bc6-4676-a87b-9cffe7f59fc7">false</Maquetado>
+    <Validado_v2 xmlns="8b0498ea-4bc6-4676-a87b-9cffe7f59fc7" xsi:nil="true"/>
+    <FECHAYHORA xmlns="8b0498ea-4bc6-4676-a87b-9cffe7f59fc7" xsi:nil="true"/>
+    <Entregado xmlns="8b0498ea-4bc6-4676-a87b-9cffe7f59fc7">false</Entregado>
+    <Asignado xmlns="8b0498ea-4bc6-4676-a87b-9cffe7f59fc7">true</Asignado>
+    <Observado xmlns="8b0498ea-4bc6-4676-a87b-9cffe7f59fc7">false</Observado>
+    <Virtualizado xmlns="8b0498ea-4bc6-4676-a87b-9cffe7f59fc7">false</Virtualizado>
+    <SharedWithUsers xmlns="ee27a0f9-7ff9-4c05-b61a-f7053cc3ff56">
+      <UserInfo>
+        <DisplayName/>
+        <AccountId xsi:nil="true"/>
+        <AccountType/>
+      </UserInfo>
+    </SharedWithUsers>
+  </documentManagement>
+</p:properties>
+</file>
+
+<file path=customXml/item2.xml><?xml version="1.0" encoding="utf-8"?>
+<?mso-contentType ?>
+<FormTemplates xmlns="http://schemas.microsoft.com/sharepoint/v3/contenttype/forms">
+  <Display>DocumentLibraryForm</Display>
+  <Edit>DocumentLibraryForm</Edit>
+  <New>DocumentLibraryForm</New>
+</FormTemplates>
+</file>
+
+<file path=customXml/item3.xml><?xml version="1.0" encoding="utf-8"?>
 <ct:contentTypeSchema xmlns:ct="http://schemas.microsoft.com/office/2006/metadata/contentType" xmlns:ma="http://schemas.microsoft.com/office/2006/metadata/properties/metaAttributes" ct:_="" ma:_="" ma:contentTypeName="Document" ma:contentTypeID="0x010100795EFC9A07ECD140851F1B2ABF131888" ma:contentTypeVersion="41" ma:contentTypeDescription="Create a new document." ma:contentTypeScope="" ma:versionID="c13993bf92cd8618b9d03b2373163b65">
   <xsd:schema xmlns:xsd="http://www.w3.org/2001/XMLSchema" xmlns:xs="http://www.w3.org/2001/XMLSchema" xmlns:p="http://schemas.microsoft.com/office/2006/metadata/properties" xmlns:ns2="8b0498ea-4bc6-4676-a87b-9cffe7f59fc7" xmlns:ns3="ee27a0f9-7ff9-4c05-b61a-f7053cc3ff56" targetNamespace="http://schemas.microsoft.com/office/2006/metadata/properties" ma:root="true" ma:fieldsID="2a52140dc6e7226b1a07c99ff8b88bdb" ns2:_="" ns3:_="">
     <xsd:import namespace="8b0498ea-4bc6-4676-a87b-9cffe7f59fc7"/>
@@ -25020,48 +25209,30 @@
 </ct:contentTypeSchema>
 </file>
 
-<file path=customXml/item2.xml><?xml version="1.0" encoding="utf-8"?>
-<?mso-contentType ?>
-<FormTemplates xmlns="http://schemas.microsoft.com/sharepoint/v3/contenttype/forms">
-  <Display>DocumentLibraryForm</Display>
-  <Edit>DocumentLibraryForm</Edit>
-  <New>DocumentLibraryForm</New>
-</FormTemplates>
-</file>
-
-<file path=customXml/item3.xml><?xml version="1.0" encoding="utf-8"?>
-<p:properties xmlns:p="http://schemas.microsoft.com/office/2006/metadata/properties" xmlns:xsi="http://www.w3.org/2001/XMLSchema-instance" xmlns:pc="http://schemas.microsoft.com/office/infopath/2007/PartnerControls">
-  <documentManagement>
-    <TaxCatchAll xmlns="ee27a0f9-7ff9-4c05-b61a-f7053cc3ff56" xsi:nil="true"/>
-    <lcf76f155ced4ddcb4097134ff3c332f xmlns="8b0498ea-4bc6-4676-a87b-9cffe7f59fc7">
-      <Terms xmlns="http://schemas.microsoft.com/office/infopath/2007/PartnerControls"/>
-    </lcf76f155ced4ddcb4097134ff3c332f>
-    <Validado xmlns="8b0498ea-4bc6-4676-a87b-9cffe7f59fc7">false</Validado>
-    <Tarea3 xmlns="8b0498ea-4bc6-4676-a87b-9cffe7f59fc7" xsi:nil="true"/>
-    <NumTareas xmlns="8b0498ea-4bc6-4676-a87b-9cffe7f59fc7" xsi:nil="true"/>
-    <Maquetado xmlns="8b0498ea-4bc6-4676-a87b-9cffe7f59fc7">false</Maquetado>
-    <Validado_v2 xmlns="8b0498ea-4bc6-4676-a87b-9cffe7f59fc7" xsi:nil="true"/>
-    <FECHAYHORA xmlns="8b0498ea-4bc6-4676-a87b-9cffe7f59fc7" xsi:nil="true"/>
-    <Entregado xmlns="8b0498ea-4bc6-4676-a87b-9cffe7f59fc7">false</Entregado>
-    <Asignado xmlns="8b0498ea-4bc6-4676-a87b-9cffe7f59fc7">true</Asignado>
-    <Observado xmlns="8b0498ea-4bc6-4676-a87b-9cffe7f59fc7">false</Observado>
-    <Virtualizado xmlns="8b0498ea-4bc6-4676-a87b-9cffe7f59fc7">false</Virtualizado>
-    <SharedWithUsers xmlns="ee27a0f9-7ff9-4c05-b61a-f7053cc3ff56">
-      <UserInfo>
-        <DisplayName/>
-        <AccountId xsi:nil="true"/>
-        <AccountType/>
-      </UserInfo>
-    </SharedWithUsers>
-  </documentManagement>
-</p:properties>
-</file>
-
 <file path=customXml/item4.xml><?xml version="1.0" encoding="utf-8"?>
 <b:Sources xmlns:b="http://schemas.openxmlformats.org/officeDocument/2006/bibliography" xmlns="http://schemas.openxmlformats.org/officeDocument/2006/bibliography" SelectedStyle="\APASixthEditionOfficeOnline.xsl" StyleName="APA" Version="6"/>
 </file>
 
 <file path=customXml/itemProps1.xml><?xml version="1.0" encoding="utf-8"?>
+<ds:datastoreItem xmlns:ds="http://schemas.openxmlformats.org/officeDocument/2006/customXml" ds:itemID="{8B365F48-C2B5-4E3D-BA44-D9D74DBA7350}">
+  <ds:schemaRefs>
+    <ds:schemaRef ds:uri="http://schemas.microsoft.com/office/2006/metadata/properties"/>
+    <ds:schemaRef ds:uri="http://schemas.microsoft.com/office/infopath/2007/PartnerControls"/>
+    <ds:schemaRef ds:uri="ee27a0f9-7ff9-4c05-b61a-f7053cc3ff56"/>
+    <ds:schemaRef ds:uri="8b0498ea-4bc6-4676-a87b-9cffe7f59fc7"/>
+  </ds:schemaRefs>
+</ds:datastoreItem>
+</file>
+
+<file path=customXml/itemProps2.xml><?xml version="1.0" encoding="utf-8"?>
+<ds:datastoreItem xmlns:ds="http://schemas.openxmlformats.org/officeDocument/2006/customXml" ds:itemID="{21DA1112-85AB-4ED2-BDE2-25A2490B57E1}">
+  <ds:schemaRefs>
+    <ds:schemaRef ds:uri="http://schemas.microsoft.com/sharepoint/v3/contenttype/forms"/>
+  </ds:schemaRefs>
+</ds:datastoreItem>
+</file>
+
+<file path=customXml/itemProps3.xml><?xml version="1.0" encoding="utf-8"?>
 <ds:datastoreItem xmlns:ds="http://schemas.openxmlformats.org/officeDocument/2006/customXml" ds:itemID="{D7ECF071-20DC-4082-9978-FE8D605D707A}">
   <ds:schemaRefs>
     <ds:schemaRef ds:uri="http://schemas.microsoft.com/office/2006/metadata/contentType"/>
@@ -25080,27 +25251,8 @@
 </ds:datastoreItem>
 </file>
 
-<file path=customXml/itemProps2.xml><?xml version="1.0" encoding="utf-8"?>
-<ds:datastoreItem xmlns:ds="http://schemas.openxmlformats.org/officeDocument/2006/customXml" ds:itemID="{21DA1112-85AB-4ED2-BDE2-25A2490B57E1}">
-  <ds:schemaRefs>
-    <ds:schemaRef ds:uri="http://schemas.microsoft.com/sharepoint/v3/contenttype/forms"/>
-  </ds:schemaRefs>
-</ds:datastoreItem>
-</file>
-
-<file path=customXml/itemProps3.xml><?xml version="1.0" encoding="utf-8"?>
-<ds:datastoreItem xmlns:ds="http://schemas.openxmlformats.org/officeDocument/2006/customXml" ds:itemID="{8B365F48-C2B5-4E3D-BA44-D9D74DBA7350}">
-  <ds:schemaRefs>
-    <ds:schemaRef ds:uri="http://schemas.microsoft.com/office/2006/metadata/properties"/>
-    <ds:schemaRef ds:uri="http://schemas.microsoft.com/office/infopath/2007/PartnerControls"/>
-    <ds:schemaRef ds:uri="ee27a0f9-7ff9-4c05-b61a-f7053cc3ff56"/>
-    <ds:schemaRef ds:uri="8b0498ea-4bc6-4676-a87b-9cffe7f59fc7"/>
-  </ds:schemaRefs>
-</ds:datastoreItem>
-</file>
-
 <file path=customXml/itemProps4.xml><?xml version="1.0" encoding="utf-8"?>
-<ds:datastoreItem xmlns:ds="http://schemas.openxmlformats.org/officeDocument/2006/customXml" ds:itemID="{3D5FACC8-8CFB-4722-92E5-6E6C89344782}">
+<ds:datastoreItem xmlns:ds="http://schemas.openxmlformats.org/officeDocument/2006/customXml" ds:itemID="{72340F76-5D38-413B-A9EC-9A08557A4B33}">
   <ds:schemaRefs>
     <ds:schemaRef ds:uri="http://schemas.openxmlformats.org/officeDocument/2006/bibliography"/>
   </ds:schemaRefs>
